--- a/CC0_translation_worksheet - Portuguese.docx
+++ b/CC0_translation_worksheet - Portuguese.docx
@@ -14,8 +14,6 @@
           <w:u w:val="single"/>
         </w:rPr>
       </w:pPr>
-      <w:bookmarkStart w:id="0" w:name="_GoBack"/>
-      <w:bookmarkEnd w:id="0"/>
       <w:r>
         <w:rPr>
           <w:rFonts w:ascii="Times New Roman" w:hAnsi="Times New Roman"/>
@@ -1325,6 +1323,7 @@
                 <w:szCs w:val="20"/>
                 <w:lang w:val="pt-PT"/>
               </w:rPr>
+              <w:lastRenderedPageBreak/>
               <w:t>Domínio Público</w:t>
             </w:r>
             <w:r>
@@ -1438,6 +1437,7 @@
                 <w:sz w:val="20"/>
                 <w:szCs w:val="20"/>
               </w:rPr>
+              <w:lastRenderedPageBreak/>
               <w:t xml:space="preserve">Commons = </w:t>
             </w:r>
             <w:proofErr w:type="spellStart"/>
@@ -3053,7 +3053,29 @@
                 <w:szCs w:val="20"/>
                 <w:lang w:val="pt-PT"/>
               </w:rPr>
-              <w:t xml:space="preserve">, com a intenção de que tal Renúncia não esteja sujeita a revogação, revogação, resolução, cancelamento, denúncia ou qualquer outra ação legal ou equitativa que perturbe </w:t>
+              <w:t xml:space="preserve">, com a intenção de que tal Renúncia não esteja sujeita a revogação, </w:t>
+            </w:r>
+            <w:del w:id="0" w:author="MALAQUIAS Pedro (JRC)" w:date="2020-08-19T13:20:00Z">
+              <w:r>
+                <w:rPr>
+                  <w:rFonts w:ascii="Times New Roman" w:hAnsi="Times New Roman"/>
+                  <w:sz w:val="20"/>
+                  <w:szCs w:val="20"/>
+                  <w:lang w:val="pt-PT"/>
+                </w:rPr>
+                <w:delText xml:space="preserve">revogação, </w:delText>
+              </w:r>
+            </w:del>
+            <w:bookmarkStart w:id="1" w:name="_GoBack"/>
+            <w:bookmarkEnd w:id="1"/>
+            <w:r>
+              <w:rPr>
+                <w:rFonts w:ascii="Times New Roman" w:hAnsi="Times New Roman"/>
+                <w:sz w:val="20"/>
+                <w:szCs w:val="20"/>
+                <w:lang w:val="pt-PT"/>
+              </w:rPr>
+              <w:t xml:space="preserve">resolução, cancelamento, denúncia ou qualquer outra ação legal ou equitativa que perturbe </w:t>
             </w:r>
             <w:r>
               <w:rPr>
@@ -4978,6 +5000,14 @@
     </w:sectPr>
   </w:body>
 </w:document>
+</file>
+
+<file path=word/people.xml><?xml version="1.0" encoding="utf-8"?>
+<w15:people xmlns:wpc="http://schemas.microsoft.com/office/word/2010/wordprocessingCanvas" xmlns:cx="http://schemas.microsoft.com/office/drawing/2014/chartex" xmlns:cx1="http://schemas.microsoft.com/office/drawing/2015/9/8/chartex" xmlns:mc="http://schemas.openxmlformats.org/markup-compatibility/2006" xmlns:o="urn:schemas-microsoft-com:office:office" xmlns:r="http://schemas.openxmlformats.org/officeDocument/2006/relationships" xmlns:m="http://schemas.openxmlformats.org/officeDocument/2006/math" xmlns:v="urn:schemas-microsoft-com:vml" xmlns:wp14="http://schemas.microsoft.com/office/word/2010/wordprocessingDrawing" xmlns:wp="http://schemas.openxmlformats.org/drawingml/2006/wordprocessingDrawing" xmlns:w10="urn:schemas-microsoft-com:office:word" xmlns:w="http://schemas.openxmlformats.org/wordprocessingml/2006/main" xmlns:w14="http://schemas.microsoft.com/office/word/2010/wordml" xmlns:w15="http://schemas.microsoft.com/office/word/2012/wordml" xmlns:w16se="http://schemas.microsoft.com/office/word/2015/wordml/symex" xmlns:wpg="http://schemas.microsoft.com/office/word/2010/wordprocessingGroup" xmlns:wpi="http://schemas.microsoft.com/office/word/2010/wordprocessingInk" xmlns:wne="http://schemas.microsoft.com/office/word/2006/wordml" xmlns:wps="http://schemas.microsoft.com/office/word/2010/wordprocessingShape" mc:Ignorable="w14 w15 w16se wp14">
+  <w15:person w15:author="MALAQUIAS Pedro (JRC)">
+    <w15:presenceInfo w15:providerId="AD" w15:userId="S-1-5-21-1606980848-2025429265-839522115-899208"/>
+  </w15:person>
+</w15:people>
 </file>
 
 <file path=word/styles.xml><?xml version="1.0" encoding="utf-8"?>
@@ -5452,6 +5482,33 @@
       <w:u w:val="single"/>
     </w:rPr>
   </w:style>
+  <w:style w:type="paragraph" w:styleId="BalloonText">
+    <w:name w:val="Balloon Text"/>
+    <w:basedOn w:val="Normal"/>
+    <w:link w:val="BalloonTextChar"/>
+    <w:uiPriority w:val="99"/>
+    <w:semiHidden/>
+    <w:unhideWhenUsed/>
+    <w:rsid w:val="00DC63C4"/>
+    <w:rPr>
+      <w:rFonts w:ascii="Segoe UI" w:hAnsi="Segoe UI" w:cs="Segoe UI"/>
+      <w:sz w:val="18"/>
+      <w:szCs w:val="18"/>
+    </w:rPr>
+  </w:style>
+  <w:style w:type="character" w:customStyle="1" w:styleId="BalloonTextChar">
+    <w:name w:val="Balloon Text Char"/>
+    <w:basedOn w:val="DefaultParagraphFont"/>
+    <w:link w:val="BalloonText"/>
+    <w:uiPriority w:val="99"/>
+    <w:semiHidden/>
+    <w:rsid w:val="00DC63C4"/>
+    <w:rPr>
+      <w:rFonts w:ascii="Segoe UI" w:hAnsi="Segoe UI" w:cs="Segoe UI"/>
+      <w:sz w:val="18"/>
+      <w:szCs w:val="18"/>
+    </w:rPr>
+  </w:style>
 </w:styles>
 </file>
 
